--- a/docs/flasher les arduinos.docx
+++ b/docs/flasher les arduinos.docx
@@ -11,7 +11,13 @@
     <w:p/>
     <w:p>
       <w:r>
-        <w:t>Les projets ont été créé sur Visual Studio Code.</w:t>
+        <w:t>Les projets ont été créé</w:t>
+      </w:r>
+      <w:r>
+        <w:t>s</w:t>
+      </w:r>
+      <w:r>
+        <w:t xml:space="preserve"> sur Visual Studio Code.</w:t>
       </w:r>
     </w:p>
     <w:p>
@@ -20,7 +26,7 @@
       </w:r>
     </w:p>
     <w:p>
-      <w:hyperlink r:id="rId4" w:history="1">
+      <w:hyperlink r:id="rId5" w:history="1">
         <w:r>
           <w:rPr>
             <w:rStyle w:val="Lienhypertexte"/>
@@ -36,7 +42,13 @@
     </w:p>
     <w:p>
       <w:r>
-        <w:t>Une fois démarrer, il va installer un package pour passer en Français.</w:t>
+        <w:t>Une fois démarr</w:t>
+      </w:r>
+      <w:r>
+        <w:t>é</w:t>
+      </w:r>
+      <w:r>
+        <w:t>, il va installer un package pour passer en Français.</w:t>
       </w:r>
     </w:p>
     <w:p>
@@ -46,11 +58,25 @@
     </w:p>
     <w:p>
       <w:r>
+        <w:t>Installer l’extensions « Platform IO  IDE»</w:t>
+      </w:r>
+      <w:r>
+        <w:t>, cliquer sur l’icône « carrés »</w:t>
+      </w:r>
+      <w:r>
+        <w:t>, chercher dans la barre du haut Platform IO. Cliquer sur « installer ».</w:t>
+      </w:r>
+    </w:p>
+    <w:p>
+      <w:r>
+        <w:rPr>
+          <w:noProof/>
+        </w:rPr>
         <w:drawing>
-          <wp:inline distT="0" distB="0" distL="0" distR="0" wp14:anchorId="011495AD" wp14:editId="06A5D8D8">
+          <wp:inline distT="0" distB="0" distL="0" distR="0" wp14:anchorId="77D628DF" wp14:editId="59C0AE92">
             <wp:extent cx="5760720" cy="3058160"/>
             <wp:effectExtent l="0" t="0" r="0" b="8890"/>
-            <wp:docPr id="1" name="Image 1"/>
+            <wp:docPr id="2" name="Image 2"/>
             <wp:cNvGraphicFramePr>
               <a:graphicFrameLocks xmlns:a="http://schemas.openxmlformats.org/drawingml/2006/main" noChangeAspect="1"/>
             </wp:cNvGraphicFramePr>
@@ -58,11 +84,17 @@
               <a:graphicData uri="http://schemas.openxmlformats.org/drawingml/2006/picture">
                 <pic:pic xmlns:pic="http://schemas.openxmlformats.org/drawingml/2006/picture">
                   <pic:nvPicPr>
-                    <pic:cNvPr id="1" name=""/>
+                    <pic:cNvPr id="2" name="Image 2"/>
                     <pic:cNvPicPr/>
                   </pic:nvPicPr>
                   <pic:blipFill>
-                    <a:blip r:embed="rId5"/>
+                    <a:blip r:embed="rId6" cstate="print">
+                      <a:extLst>
+                        <a:ext uri="{28A0092B-C50C-407E-A947-70E740481C1C}">
+                          <a14:useLocalDpi xmlns:a14="http://schemas.microsoft.com/office/drawing/2010/main" val="0"/>
+                        </a:ext>
+                      </a:extLst>
+                    </a:blip>
                     <a:stretch>
                       <a:fillRect/>
                     </a:stretch>
@@ -84,6 +116,214 @@
       </w:r>
     </w:p>
     <w:p/>
+    <w:p>
+      <w:r>
+        <w:t>Lancer le téléchargement de</w:t>
+      </w:r>
+      <w:r>
+        <w:t>s</w:t>
+      </w:r>
+      <w:r>
+        <w:t xml:space="preserve"> sources des arduinos :</w:t>
+      </w:r>
+    </w:p>
+    <w:p>
+      <w:hyperlink r:id="rId7" w:history="1">
+        <w:r>
+          <w:rPr>
+            <w:rStyle w:val="Lienhypertexte"/>
+          </w:rPr>
+          <w:t>https://github.com/MaxPhilb/epicArduino.git</w:t>
+        </w:r>
+      </w:hyperlink>
+    </w:p>
+    <w:p>
+      <w:r>
+        <w:t>Ouvrir VSCode et cliquer sur l’icône Platform IO (tête de fourmis), ensuite cliquer sur Open.</w:t>
+      </w:r>
+    </w:p>
+    <w:p>
+      <w:r>
+        <w:t>Pour ouvrir le projet cliquer sur Open Project et aller chercher les sources précédemment téléchargées.</w:t>
+      </w:r>
+    </w:p>
+    <w:p>
+      <w:r>
+        <w:rPr>
+          <w:noProof/>
+        </w:rPr>
+        <w:lastRenderedPageBreak/>
+        <w:drawing>
+          <wp:inline distT="0" distB="0" distL="0" distR="0" wp14:anchorId="333CA209" wp14:editId="0AB539D6">
+            <wp:extent cx="5753100" cy="3035300"/>
+            <wp:effectExtent l="0" t="0" r="0" b="0"/>
+            <wp:docPr id="3" name="Image 3"/>
+            <wp:cNvGraphicFramePr>
+              <a:graphicFrameLocks xmlns:a="http://schemas.openxmlformats.org/drawingml/2006/main" noChangeAspect="1"/>
+            </wp:cNvGraphicFramePr>
+            <a:graphic xmlns:a="http://schemas.openxmlformats.org/drawingml/2006/main">
+              <a:graphicData uri="http://schemas.openxmlformats.org/drawingml/2006/picture">
+                <pic:pic xmlns:pic="http://schemas.openxmlformats.org/drawingml/2006/picture">
+                  <pic:nvPicPr>
+                    <pic:cNvPr id="0" name="Picture 1"/>
+                    <pic:cNvPicPr>
+                      <a:picLocks noChangeAspect="1" noChangeArrowheads="1"/>
+                    </pic:cNvPicPr>
+                  </pic:nvPicPr>
+                  <pic:blipFill>
+                    <a:blip r:embed="rId8" cstate="print">
+                      <a:extLst>
+                        <a:ext uri="{28A0092B-C50C-407E-A947-70E740481C1C}">
+                          <a14:useLocalDpi xmlns:a14="http://schemas.microsoft.com/office/drawing/2010/main" val="0"/>
+                        </a:ext>
+                      </a:extLst>
+                    </a:blip>
+                    <a:srcRect/>
+                    <a:stretch>
+                      <a:fillRect/>
+                    </a:stretch>
+                  </pic:blipFill>
+                  <pic:spPr bwMode="auto">
+                    <a:xfrm>
+                      <a:off x="0" y="0"/>
+                      <a:ext cx="5753100" cy="3035300"/>
+                    </a:xfrm>
+                    <a:prstGeom prst="rect">
+                      <a:avLst/>
+                    </a:prstGeom>
+                    <a:noFill/>
+                    <a:ln>
+                      <a:noFill/>
+                    </a:ln>
+                  </pic:spPr>
+                </pic:pic>
+              </a:graphicData>
+            </a:graphic>
+          </wp:inline>
+        </w:drawing>
+      </w:r>
+    </w:p>
+    <w:p/>
+    <w:p>
+      <w:r>
+        <w:t>Dans la partie gauche dans l’arborescence, on trouve les fichiers du projet. Deux fichiers sont importants :</w:t>
+      </w:r>
+    </w:p>
+    <w:p>
+      <w:pPr>
+        <w:pStyle w:val="Paragraphedeliste"/>
+        <w:numPr>
+          <w:ilvl w:val="0"/>
+          <w:numId w:val="1"/>
+        </w:numPr>
+      </w:pPr>
+      <w:r>
+        <w:t>Le fichier main</w:t>
+      </w:r>
+      <w:r>
+        <w:t>.cpp qui se trouve dans le dossier src. Ce fichier correspond au code que l’on va charger dans l’arduino.</w:t>
+      </w:r>
+    </w:p>
+    <w:p>
+      <w:pPr>
+        <w:pStyle w:val="Paragraphedeliste"/>
+        <w:numPr>
+          <w:ilvl w:val="0"/>
+          <w:numId w:val="1"/>
+        </w:numPr>
+      </w:pPr>
+      <w:r>
+        <w:t>Le fichier platformio.ini qui correspond aux paramètres pour compiler et charger le programme.</w:t>
+      </w:r>
+    </w:p>
+    <w:p>
+      <w:r>
+        <w:t xml:space="preserve">Le fichier platformio.ini doit être modifié avec la bonne valeur de port COM pour charger le code </w:t>
+      </w:r>
+      <w:r>
+        <w:t xml:space="preserve">(upload_port) </w:t>
+      </w:r>
+      <w:r>
+        <w:t>et ouvrir une console</w:t>
+      </w:r>
+      <w:r>
+        <w:t xml:space="preserve"> (monitor_port)</w:t>
+      </w:r>
+      <w:r>
+        <w:t>.</w:t>
+      </w:r>
+    </w:p>
+    <w:p/>
+    <w:p>
+      <w:r>
+        <w:rPr>
+          <w:noProof/>
+        </w:rPr>
+        <w:drawing>
+          <wp:inline distT="0" distB="0" distL="0" distR="0" wp14:anchorId="5135CA0A" wp14:editId="1794B6E7">
+            <wp:extent cx="5753100" cy="3060700"/>
+            <wp:effectExtent l="0" t="0" r="0" b="6350"/>
+            <wp:docPr id="4" name="Image 4"/>
+            <wp:cNvGraphicFramePr>
+              <a:graphicFrameLocks xmlns:a="http://schemas.openxmlformats.org/drawingml/2006/main" noChangeAspect="1"/>
+            </wp:cNvGraphicFramePr>
+            <a:graphic xmlns:a="http://schemas.openxmlformats.org/drawingml/2006/main">
+              <a:graphicData uri="http://schemas.openxmlformats.org/drawingml/2006/picture">
+                <pic:pic xmlns:pic="http://schemas.openxmlformats.org/drawingml/2006/picture">
+                  <pic:nvPicPr>
+                    <pic:cNvPr id="0" name="Picture 2"/>
+                    <pic:cNvPicPr>
+                      <a:picLocks noChangeAspect="1" noChangeArrowheads="1"/>
+                    </pic:cNvPicPr>
+                  </pic:nvPicPr>
+                  <pic:blipFill>
+                    <a:blip r:embed="rId9" cstate="print">
+                      <a:extLst>
+                        <a:ext uri="{28A0092B-C50C-407E-A947-70E740481C1C}">
+                          <a14:useLocalDpi xmlns:a14="http://schemas.microsoft.com/office/drawing/2010/main" val="0"/>
+                        </a:ext>
+                      </a:extLst>
+                    </a:blip>
+                    <a:srcRect/>
+                    <a:stretch>
+                      <a:fillRect/>
+                    </a:stretch>
+                  </pic:blipFill>
+                  <pic:spPr bwMode="auto">
+                    <a:xfrm>
+                      <a:off x="0" y="0"/>
+                      <a:ext cx="5753100" cy="3060700"/>
+                    </a:xfrm>
+                    <a:prstGeom prst="rect">
+                      <a:avLst/>
+                    </a:prstGeom>
+                    <a:noFill/>
+                    <a:ln>
+                      <a:noFill/>
+                    </a:ln>
+                  </pic:spPr>
+                </pic:pic>
+              </a:graphicData>
+            </a:graphic>
+          </wp:inline>
+        </w:drawing>
+      </w:r>
+    </w:p>
+    <w:p>
+      <w:r>
+        <w:lastRenderedPageBreak/>
+        <w:t>Pour compiler, il faut sélectionner le bon projet dans la barre bleue en bas. Ensuite il faut cliquer sur l’icône « Tick »</w:t>
+      </w:r>
+      <w:r>
+        <w:t>. Une fois le projet compiler, il peut être chargé dans l’Arduino, appuyer sur l’icône « flèche ».</w:t>
+      </w:r>
+    </w:p>
+    <w:p>
+      <w:r>
+        <w:t>Pour accéder à la console, cliquer sur l’icône « prise ».</w:t>
+      </w:r>
+    </w:p>
+    <w:p/>
     <w:sectPr>
       <w:pgSz w:w="11906" w:h="16838"/>
       <w:pgMar w:top="1417" w:right="1417" w:bottom="1417" w:left="1417" w:header="708" w:footer="708" w:gutter="0"/>
@@ -92,6 +332,126 @@
     </w:sectPr>
   </w:body>
 </w:document>
+</file>
+
+<file path=word/numbering.xml><?xml version="1.0" encoding="utf-8"?>
+<w:numbering xmlns:wpc="http://schemas.microsoft.com/office/word/2010/wordprocessingCanvas" xmlns:cx="http://schemas.microsoft.com/office/drawing/2014/chartex" xmlns:cx1="http://schemas.microsoft.com/office/drawing/2015/9/8/chartex" xmlns:cx2="http://schemas.microsoft.com/office/drawing/2015/10/21/chartex" xmlns:cx3="http://schemas.microsoft.com/office/drawing/2016/5/9/chartex" xmlns:cx4="http://schemas.microsoft.com/office/drawing/2016/5/10/chartex" xmlns:cx5="http://schemas.microsoft.com/office/drawing/2016/5/11/chartex" xmlns:cx6="http://schemas.microsoft.com/office/drawing/2016/5/12/chartex" xmlns:cx7="http://schemas.microsoft.com/office/drawing/2016/5/13/chartex" xmlns:cx8="http://schemas.microsoft.com/office/drawing/2016/5/14/chartex" xmlns:mc="http://schemas.openxmlformats.org/markup-compatibility/2006" xmlns:aink="http://schemas.microsoft.com/office/drawing/2016/ink" xmlns:am3d="http://schemas.microsoft.com/office/drawing/2017/model3d" xmlns:o="urn:schemas-microsoft-com:office:office" xmlns:oel="http://schemas.microsoft.com/office/2019/extlst" xmlns:r="http://schemas.openxmlformats.org/officeDocument/2006/relationships" xmlns:m="http://schemas.openxmlformats.org/officeDocument/2006/math" xmlns:v="urn:schemas-microsoft-com:vml" xmlns:wp14="http://schemas.microsoft.com/office/word/2010/wordprocessingDrawing" xmlns:wp="http://schemas.openxmlformats.org/drawingml/2006/wordprocessingDrawing" xmlns:w10="urn:schemas-microsoft-com:office:word" xmlns:w="http://schemas.openxmlformats.org/wordprocessingml/2006/main" xmlns:w14="http://schemas.microsoft.com/office/word/2010/wordml" xmlns:w15="http://schemas.microsoft.com/office/word/2012/wordml" xmlns:w16cex="http://schemas.microsoft.com/office/word/2018/wordml/cex" xmlns:w16cid="http://schemas.microsoft.com/office/word/2016/wordml/cid" xmlns:w16="http://schemas.microsoft.com/office/word/2018/wordml" xmlns:w16sdtdh="http://schemas.microsoft.com/office/word/2020/wordml/sdtdatahash" xmlns:w16se="http://schemas.microsoft.com/office/word/2015/wordml/symex" xmlns:wpg="http://schemas.microsoft.com/office/word/2010/wordprocessingGroup" xmlns:wpi="http://schemas.microsoft.com/office/word/2010/wordprocessingInk" xmlns:wne="http://schemas.microsoft.com/office/word/2006/wordml" xmlns:wps="http://schemas.microsoft.com/office/word/2010/wordprocessingShape" mc:Ignorable="w14 w15 w16se w16cid w16 w16cex w16sdtdh wp14">
+  <w:abstractNum w:abstractNumId="0" w15:restartNumberingAfterBreak="0">
+    <w:nsid w:val="10897D2A"/>
+    <w:multiLevelType w:val="hybridMultilevel"/>
+    <w:tmpl w:val="17C89250"/>
+    <w:lvl w:ilvl="0" w:tplc="7CA6662C">
+      <w:numFmt w:val="bullet"/>
+      <w:lvlText w:val="-"/>
+      <w:lvlJc w:val="left"/>
+      <w:pPr>
+        <w:ind w:left="720" w:hanging="360"/>
+      </w:pPr>
+      <w:rPr>
+        <w:rFonts w:ascii="Calibri" w:eastAsiaTheme="minorHAnsi" w:hAnsi="Calibri" w:cs="Calibri" w:hint="default"/>
+      </w:rPr>
+    </w:lvl>
+    <w:lvl w:ilvl="1" w:tplc="040C0003" w:tentative="1">
+      <w:start w:val="1"/>
+      <w:numFmt w:val="bullet"/>
+      <w:lvlText w:val="o"/>
+      <w:lvlJc w:val="left"/>
+      <w:pPr>
+        <w:ind w:left="1440" w:hanging="360"/>
+      </w:pPr>
+      <w:rPr>
+        <w:rFonts w:ascii="Courier New" w:hAnsi="Courier New" w:cs="Courier New" w:hint="default"/>
+      </w:rPr>
+    </w:lvl>
+    <w:lvl w:ilvl="2" w:tplc="040C0005" w:tentative="1">
+      <w:start w:val="1"/>
+      <w:numFmt w:val="bullet"/>
+      <w:lvlText w:val=""/>
+      <w:lvlJc w:val="left"/>
+      <w:pPr>
+        <w:ind w:left="2160" w:hanging="360"/>
+      </w:pPr>
+      <w:rPr>
+        <w:rFonts w:ascii="Wingdings" w:hAnsi="Wingdings" w:hint="default"/>
+      </w:rPr>
+    </w:lvl>
+    <w:lvl w:ilvl="3" w:tplc="040C0001" w:tentative="1">
+      <w:start w:val="1"/>
+      <w:numFmt w:val="bullet"/>
+      <w:lvlText w:val=""/>
+      <w:lvlJc w:val="left"/>
+      <w:pPr>
+        <w:ind w:left="2880" w:hanging="360"/>
+      </w:pPr>
+      <w:rPr>
+        <w:rFonts w:ascii="Symbol" w:hAnsi="Symbol" w:hint="default"/>
+      </w:rPr>
+    </w:lvl>
+    <w:lvl w:ilvl="4" w:tplc="040C0003" w:tentative="1">
+      <w:start w:val="1"/>
+      <w:numFmt w:val="bullet"/>
+      <w:lvlText w:val="o"/>
+      <w:lvlJc w:val="left"/>
+      <w:pPr>
+        <w:ind w:left="3600" w:hanging="360"/>
+      </w:pPr>
+      <w:rPr>
+        <w:rFonts w:ascii="Courier New" w:hAnsi="Courier New" w:cs="Courier New" w:hint="default"/>
+      </w:rPr>
+    </w:lvl>
+    <w:lvl w:ilvl="5" w:tplc="040C0005" w:tentative="1">
+      <w:start w:val="1"/>
+      <w:numFmt w:val="bullet"/>
+      <w:lvlText w:val=""/>
+      <w:lvlJc w:val="left"/>
+      <w:pPr>
+        <w:ind w:left="4320" w:hanging="360"/>
+      </w:pPr>
+      <w:rPr>
+        <w:rFonts w:ascii="Wingdings" w:hAnsi="Wingdings" w:hint="default"/>
+      </w:rPr>
+    </w:lvl>
+    <w:lvl w:ilvl="6" w:tplc="040C0001" w:tentative="1">
+      <w:start w:val="1"/>
+      <w:numFmt w:val="bullet"/>
+      <w:lvlText w:val=""/>
+      <w:lvlJc w:val="left"/>
+      <w:pPr>
+        <w:ind w:left="5040" w:hanging="360"/>
+      </w:pPr>
+      <w:rPr>
+        <w:rFonts w:ascii="Symbol" w:hAnsi="Symbol" w:hint="default"/>
+      </w:rPr>
+    </w:lvl>
+    <w:lvl w:ilvl="7" w:tplc="040C0003" w:tentative="1">
+      <w:start w:val="1"/>
+      <w:numFmt w:val="bullet"/>
+      <w:lvlText w:val="o"/>
+      <w:lvlJc w:val="left"/>
+      <w:pPr>
+        <w:ind w:left="5760" w:hanging="360"/>
+      </w:pPr>
+      <w:rPr>
+        <w:rFonts w:ascii="Courier New" w:hAnsi="Courier New" w:cs="Courier New" w:hint="default"/>
+      </w:rPr>
+    </w:lvl>
+    <w:lvl w:ilvl="8" w:tplc="040C0005" w:tentative="1">
+      <w:start w:val="1"/>
+      <w:numFmt w:val="bullet"/>
+      <w:lvlText w:val=""/>
+      <w:lvlJc w:val="left"/>
+      <w:pPr>
+        <w:ind w:left="6480" w:hanging="360"/>
+      </w:pPr>
+      <w:rPr>
+        <w:rFonts w:ascii="Wingdings" w:hAnsi="Wingdings" w:hint="default"/>
+      </w:rPr>
+    </w:lvl>
+  </w:abstractNum>
+  <w:num w:numId="1" w16cid:durableId="1065953030">
+    <w:abstractNumId w:val="0"/>
+  </w:num>
+</w:numbering>
 </file>
 
 <file path=word/styles.xml><?xml version="1.0" encoding="utf-8"?>
@@ -543,6 +903,17 @@
       <w:shd w:val="clear" w:color="auto" w:fill="E1DFDD"/>
     </w:rPr>
   </w:style>
+  <w:style w:type="paragraph" w:styleId="Paragraphedeliste">
+    <w:name w:val="List Paragraph"/>
+    <w:basedOn w:val="Normal"/>
+    <w:uiPriority w:val="34"/>
+    <w:qFormat/>
+    <w:rsid w:val="008E1938"/>
+    <w:pPr>
+      <w:ind w:left="720"/>
+      <w:contextualSpacing/>
+    </w:pPr>
+  </w:style>
 </w:styles>
 </file>
 
